--- a/LeonardoProject.docx
+++ b/LeonardoProject.docx
@@ -22,7 +22,6 @@
         <w:pStyle w:val="Heading1"/>
         <w:bidi/>
         <w:rPr>
-          <w:rFonts w:hint="cs"/>
           <w:rtl/>
         </w:rPr>
       </w:pPr>
@@ -39,7 +38,6 @@
         <w:bidi/>
         <w:spacing w:after="0"/>
         <w:rPr>
-          <w:rFonts w:hint="cs"/>
           <w:rtl/>
         </w:rPr>
       </w:pPr>
@@ -81,7 +79,6 @@
         <w:bidi/>
         <w:spacing w:after="0"/>
         <w:rPr>
-          <w:rFonts w:hint="cs"/>
           <w:rtl/>
         </w:rPr>
       </w:pPr>
@@ -99,7 +96,6 @@
         <w:bidi/>
         <w:spacing w:after="0"/>
         <w:rPr>
-          <w:rFonts w:hint="cs"/>
           <w:rtl/>
         </w:rPr>
       </w:pPr>
@@ -137,7 +133,6 @@
         <w:bidi/>
         <w:spacing w:after="0"/>
         <w:rPr>
-          <w:rFonts w:hint="cs"/>
           <w:rtl/>
         </w:rPr>
       </w:pPr>
@@ -198,31 +193,34 @@
           <w:rFonts w:hint="cs"/>
           <w:rtl/>
         </w:rPr>
-        <w:t>בנוסף יש מנגנון שמירה והתחברות של המשתמש.</w:t>
-      </w:r>
-    </w:p>
-    <w:p>
-      <w:pPr>
-        <w:pStyle w:val="Heading1"/>
-        <w:bidi/>
-        <w:rPr>
-          <w:rFonts w:hint="cs"/>
-          <w:rtl/>
-        </w:rPr>
-      </w:pPr>
-      <w:r>
-        <w:rPr>
-          <w:rFonts w:hint="cs"/>
-          <w:rtl/>
-        </w:rPr>
-        <w:t>אופן חלוקת העבודה</w:t>
-      </w:r>
-      <w:r>
-        <w:rPr>
-          <w:rFonts w:hint="cs"/>
-          <w:rtl/>
-        </w:rPr>
-        <w:t xml:space="preserve"> :</w:t>
+        <w:t xml:space="preserve">בנוסף יש </w:t>
+      </w:r>
+      <w:r>
+        <w:rPr>
+          <w:rFonts w:hint="cs"/>
+          <w:rtl/>
+        </w:rPr>
+        <w:t xml:space="preserve">מנגנון שמירה והתחברות של המשתמש אשר מתבצע בעזרת </w:t>
+      </w:r>
+      <w:r>
+        <w:t>Parse</w:t>
+      </w:r>
+      <w:r>
+        <w:rPr>
+          <w:rFonts w:hint="cs"/>
+          <w:rtl/>
+        </w:rPr>
+        <w:t xml:space="preserve"> שהיא מעיין </w:t>
+      </w:r>
+      <w:r>
+        <w:t>database</w:t>
+      </w:r>
+      <w:r>
+        <w:rPr>
+          <w:rFonts w:hint="cs"/>
+          <w:rtl/>
+        </w:rPr>
+        <w:t xml:space="preserve"> </w:t>
       </w:r>
     </w:p>
     <w:p>
@@ -240,331 +238,20 @@
           <w:rtl/>
         </w:rPr>
         <w:tab/>
-        <w:t>מדי שבוע, היינו נפגשים עם סטס אצלי בבית ויושבים על הפרוייקט יחד.</w:t>
-      </w:r>
-      <w:r>
-        <w:rPr>
-          <w:rFonts w:hint="cs"/>
-          <w:rtl/>
-        </w:rPr>
-        <w:t xml:space="preserve"> כאשר היינו צריכים ללמוד נושא </w:t>
-      </w:r>
-    </w:p>
-    <w:p>
-      <w:pPr>
-        <w:bidi/>
-        <w:spacing w:after="0"/>
-        <w:rPr>
-          <w:rFonts w:hint="cs"/>
-          <w:rtl/>
-        </w:rPr>
-      </w:pPr>
-      <w:r>
-        <w:rPr>
-          <w:rFonts w:hint="cs"/>
-          <w:rtl/>
-        </w:rPr>
-        <w:tab/>
-        <w:t xml:space="preserve">חדש בשביל להתקדם ולא נפגשנו בגלל זמנים, היינו לומדים עצמאית ובפגישות יחד משלבים כוחות </w:t>
-      </w:r>
-    </w:p>
-    <w:p>
-      <w:pPr>
-        <w:bidi/>
-        <w:spacing w:after="0"/>
-        <w:rPr>
-          <w:rFonts w:hint="cs"/>
-          <w:rtl/>
-        </w:rPr>
-      </w:pPr>
-      <w:r>
-        <w:rPr>
-          <w:rFonts w:hint="cs"/>
-          <w:rtl/>
-        </w:rPr>
-        <w:tab/>
-        <w:t>ככה לכל אחד היה חלק אחר לתרום, כאשר אחד לא שם לב למשהו השני מעיר לו על כך.</w:t>
-      </w:r>
-    </w:p>
-    <w:p>
-      <w:pPr>
-        <w:pStyle w:val="Heading1"/>
-        <w:bidi/>
-        <w:rPr>
-          <w:rFonts w:hint="cs"/>
-          <w:rtl/>
-        </w:rPr>
-      </w:pPr>
-      <w:r>
-        <w:rPr>
-          <w:rFonts w:hint="cs"/>
-          <w:rtl/>
-        </w:rPr>
-        <w:t>הוראות הפעלה</w:t>
-      </w:r>
-      <w:r>
-        <w:rPr>
-          <w:rFonts w:hint="cs"/>
-          <w:rtl/>
-        </w:rPr>
-        <w:t>:</w:t>
-      </w:r>
-    </w:p>
-    <w:p>
-      <w:pPr>
-        <w:bidi/>
-        <w:spacing w:after="0"/>
-        <w:rPr>
-          <w:rFonts w:hint="cs"/>
-          <w:rtl/>
-        </w:rPr>
-      </w:pPr>
-      <w:r>
-        <w:rPr>
-          <w:rFonts w:hint="cs"/>
-          <w:rtl/>
-        </w:rPr>
-        <w:tab/>
-      </w:r>
-      <w:r>
-        <w:rPr>
-          <w:rFonts w:hint="cs"/>
-          <w:rtl/>
-        </w:rPr>
-        <w:t xml:space="preserve">תחת </w:t>
-      </w:r>
-      <w:r>
-        <w:t>visual studio</w:t>
-      </w:r>
-      <w:r>
-        <w:rPr>
-          <w:rFonts w:hint="cs"/>
-          <w:rtl/>
-        </w:rPr>
-        <w:t xml:space="preserve"> עם </w:t>
-      </w:r>
-      <w:r>
-        <w:t>plug-in</w:t>
-      </w:r>
-      <w:r>
-        <w:rPr>
-          <w:rFonts w:hint="cs"/>
-          <w:rtl/>
-        </w:rPr>
-        <w:t xml:space="preserve"> של </w:t>
-      </w:r>
-      <w:r>
-        <w:t>Xamarin</w:t>
-      </w:r>
-      <w:r>
-        <w:rPr>
-          <w:rFonts w:hint="cs"/>
-          <w:rtl/>
-        </w:rPr>
-        <w:t>, ניתן להריץ את הפרוייקט ב</w:t>
-      </w:r>
-      <w:r>
-        <w:t xml:space="preserve">emulator </w:t>
-      </w:r>
-      <w:r>
-        <w:rPr>
-          <w:rFonts w:hint="cs"/>
-          <w:rtl/>
-        </w:rPr>
-        <w:t xml:space="preserve"> בברית מחדל של </w:t>
-      </w:r>
-    </w:p>
-    <w:p>
-      <w:pPr>
-        <w:bidi/>
-        <w:spacing w:after="0"/>
-        <w:rPr>
-          <w:rFonts w:hint="cs"/>
-          <w:rtl/>
-        </w:rPr>
-      </w:pPr>
-      <w:r>
-        <w:rPr>
-          <w:rFonts w:hint="cs"/>
-          <w:rtl/>
-        </w:rPr>
-        <w:tab/>
-        <w:t>ה</w:t>
-      </w:r>
-      <w:r>
-        <w:t>VS</w:t>
-      </w:r>
-      <w:r>
-        <w:rPr>
-          <w:rFonts w:hint="cs"/>
-          <w:rtl/>
-        </w:rPr>
-        <w:t xml:space="preserve">(אומנם איטי אבל אפשרי), במקרה אחר אפשר להתקין </w:t>
-      </w:r>
-      <w:r>
-        <w:t>Geny-motion</w:t>
-      </w:r>
-      <w:r>
-        <w:rPr>
-          <w:rFonts w:hint="cs"/>
-          <w:rtl/>
-        </w:rPr>
-        <w:t xml:space="preserve"> ולהריץ עליו(יופיע ב</w:t>
-      </w:r>
-      <w:r>
-        <w:t>VS</w:t>
-      </w:r>
-      <w:r>
-        <w:rPr>
-          <w:rFonts w:hint="cs"/>
-          <w:rtl/>
-        </w:rPr>
-        <w:t xml:space="preserve"> )</w:t>
-      </w:r>
-    </w:p>
-    <w:p>
-      <w:pPr>
-        <w:bidi/>
-        <w:spacing w:after="0"/>
-        <w:rPr>
-          <w:rFonts w:hint="cs"/>
-          <w:rtl/>
-        </w:rPr>
-      </w:pPr>
-      <w:r>
-        <w:rPr>
-          <w:rFonts w:hint="cs"/>
-          <w:rtl/>
-        </w:rPr>
-        <w:tab/>
-        <w:t xml:space="preserve">לוחצים </w:t>
-      </w:r>
-      <w:r>
-        <w:t>play</w:t>
-      </w:r>
-      <w:r>
-        <w:rPr>
-          <w:rFonts w:hint="cs"/>
-          <w:rtl/>
-        </w:rPr>
-        <w:t xml:space="preserve"> ומשחקים! כמובן לפני כן צריך להכנס כמשתמש קיים או להירשם!.</w:t>
-      </w:r>
-    </w:p>
-    <w:p>
-      <w:pPr>
-        <w:pStyle w:val="Heading1"/>
-        <w:bidi/>
-        <w:rPr>
-          <w:rFonts w:hint="cs"/>
-          <w:rtl/>
-        </w:rPr>
-      </w:pPr>
-      <w:r>
-        <w:rPr>
-          <w:rFonts w:hint="cs"/>
-          <w:rtl/>
-        </w:rPr>
-        <w:t>תיאור המרכיבים הנוספים שהכנסנו מעבר לדרישות</w:t>
-      </w:r>
-      <w:r>
-        <w:rPr>
-          <w:rFonts w:hint="cs"/>
-          <w:rtl/>
-        </w:rPr>
-        <w:t>:</w:t>
-      </w:r>
-    </w:p>
-    <w:p>
-      <w:pPr>
-        <w:bidi/>
-        <w:spacing w:after="0"/>
-        <w:rPr>
-          <w:rFonts w:hint="cs"/>
-          <w:rtl/>
-        </w:rPr>
-      </w:pPr>
-      <w:r>
-        <w:rPr>
-          <w:rFonts w:hint="cs"/>
-          <w:rtl/>
-        </w:rPr>
-        <w:tab/>
-      </w:r>
-      <w:r>
-        <w:rPr>
-          <w:rFonts w:hint="cs"/>
-          <w:rtl/>
-        </w:rPr>
-        <w:t xml:space="preserve">קימאיה הציעו לנו להשתמש בכלי נוסף בשם </w:t>
-      </w:r>
-      <w:r>
-        <w:t>Parse</w:t>
-      </w:r>
-      <w:r>
-        <w:rPr>
-          <w:rFonts w:hint="cs"/>
-          <w:rtl/>
-        </w:rPr>
-        <w:t>, אשר משמש כ</w:t>
-      </w:r>
-      <w:r>
-        <w:t>database</w:t>
-      </w:r>
-      <w:r>
-        <w:rPr>
-          <w:rFonts w:hint="cs"/>
-          <w:rtl/>
-        </w:rPr>
-        <w:t xml:space="preserve"> לשמירת הנתונים </w:t>
-      </w:r>
-    </w:p>
-    <w:p>
-      <w:pPr>
-        <w:bidi/>
-        <w:spacing w:after="0"/>
-        <w:rPr>
-          <w:rFonts w:hint="cs"/>
-          <w:rtl/>
-        </w:rPr>
-      </w:pPr>
-      <w:r>
-        <w:rPr>
-          <w:rFonts w:hint="cs"/>
-          <w:rtl/>
-        </w:rPr>
-        <w:tab/>
-        <w:t xml:space="preserve">באינטרנט בשימוש של שאילתות </w:t>
-      </w:r>
-      <w:r>
-        <w:t xml:space="preserve">LINQ </w:t>
-      </w:r>
-      <w:r>
-        <w:rPr>
-          <w:rFonts w:hint="cs"/>
-          <w:rtl/>
-        </w:rPr>
-        <w:t xml:space="preserve"> בין היתר אפשרי.</w:t>
-      </w:r>
-    </w:p>
-    <w:p>
-      <w:pPr>
-        <w:bidi/>
-        <w:spacing w:after="0"/>
-        <w:rPr>
-          <w:rFonts w:hint="cs"/>
-          <w:rtl/>
-        </w:rPr>
-      </w:pPr>
-      <w:r>
-        <w:rPr>
-          <w:rFonts w:hint="cs"/>
-          <w:rtl/>
-        </w:rPr>
-        <w:tab/>
-        <w:t>אפשרות לראות את ה</w:t>
-      </w:r>
-      <w:r>
-        <w:t xml:space="preserve">top 10 </w:t>
+        <w:t>באינטרנט שניתן לבצע עליו ב</w:t>
+      </w:r>
+      <w:r>
+        <w:t>C</w:t>
+      </w:r>
+      <w:r>
+        <w:rPr>
+          <w:rFonts w:hint="cs"/>
+          <w:rtl/>
+        </w:rPr>
+        <w:t xml:space="preserve"># שאילתות כמו </w:t>
+      </w:r>
+      <w:r>
+        <w:t>LINQ</w:t>
       </w:r>
       <w:r>
         <w:rPr>
@@ -575,6 +262,361 @@
       </w:r>
       <w:bookmarkStart w:id="0" w:name="_GoBack"/>
       <w:bookmarkEnd w:id="0"/>
+    </w:p>
+    <w:p>
+      <w:pPr>
+        <w:pStyle w:val="Heading1"/>
+        <w:bidi/>
+        <w:rPr>
+          <w:rtl/>
+        </w:rPr>
+      </w:pPr>
+      <w:r>
+        <w:rPr>
+          <w:rFonts w:hint="cs"/>
+          <w:rtl/>
+        </w:rPr>
+        <w:t>אופן חלוקת העבודה</w:t>
+      </w:r>
+      <w:r>
+        <w:rPr>
+          <w:rFonts w:hint="cs"/>
+          <w:rtl/>
+        </w:rPr>
+        <w:t xml:space="preserve"> :</w:t>
+      </w:r>
+    </w:p>
+    <w:p>
+      <w:pPr>
+        <w:bidi/>
+        <w:spacing w:after="0"/>
+        <w:rPr>
+          <w:rtl/>
+        </w:rPr>
+      </w:pPr>
+      <w:r>
+        <w:rPr>
+          <w:rFonts w:hint="cs"/>
+          <w:rtl/>
+        </w:rPr>
+        <w:tab/>
+        <w:t>מדי שבוע, היינו נפגשים עם סטס אצלי בבית ויושבים על הפרוייקט יחד.</w:t>
+      </w:r>
+      <w:r>
+        <w:rPr>
+          <w:rFonts w:hint="cs"/>
+          <w:rtl/>
+        </w:rPr>
+        <w:t xml:space="preserve"> כאשר היינו צריכים ללמוד נושא </w:t>
+      </w:r>
+    </w:p>
+    <w:p>
+      <w:pPr>
+        <w:bidi/>
+        <w:spacing w:after="0"/>
+        <w:rPr>
+          <w:rtl/>
+        </w:rPr>
+      </w:pPr>
+      <w:r>
+        <w:rPr>
+          <w:rFonts w:hint="cs"/>
+          <w:rtl/>
+        </w:rPr>
+        <w:tab/>
+        <w:t xml:space="preserve">חדש בשביל להתקדם ולא נפגשנו בגלל זמנים, היינו לומדים עצמאית ובפגישות יחד משלבים כוחות </w:t>
+      </w:r>
+    </w:p>
+    <w:p>
+      <w:pPr>
+        <w:bidi/>
+        <w:spacing w:after="0"/>
+        <w:rPr>
+          <w:rtl/>
+        </w:rPr>
+      </w:pPr>
+      <w:r>
+        <w:rPr>
+          <w:rFonts w:hint="cs"/>
+          <w:rtl/>
+        </w:rPr>
+        <w:tab/>
+        <w:t>ככה לכל אחד היה חלק אחר לתרום, כאשר אחד לא שם לב למשהו השני מעיר לו על כך.</w:t>
+      </w:r>
+    </w:p>
+    <w:p>
+      <w:pPr>
+        <w:pStyle w:val="Heading1"/>
+        <w:bidi/>
+        <w:rPr>
+          <w:rtl/>
+        </w:rPr>
+      </w:pPr>
+      <w:r>
+        <w:rPr>
+          <w:rFonts w:hint="cs"/>
+          <w:rtl/>
+        </w:rPr>
+        <w:t>הוראות הפעלה</w:t>
+      </w:r>
+      <w:r>
+        <w:rPr>
+          <w:rFonts w:hint="cs"/>
+          <w:rtl/>
+        </w:rPr>
+        <w:t>:</w:t>
+      </w:r>
+    </w:p>
+    <w:p>
+      <w:pPr>
+        <w:bidi/>
+        <w:spacing w:after="0"/>
+        <w:rPr>
+          <w:rtl/>
+        </w:rPr>
+      </w:pPr>
+      <w:r>
+        <w:rPr>
+          <w:rFonts w:hint="cs"/>
+          <w:rtl/>
+        </w:rPr>
+        <w:tab/>
+        <w:t xml:space="preserve">תחת </w:t>
+      </w:r>
+      <w:r>
+        <w:t>visual studio</w:t>
+      </w:r>
+      <w:r>
+        <w:rPr>
+          <w:rFonts w:hint="cs"/>
+          <w:rtl/>
+        </w:rPr>
+        <w:t xml:space="preserve"> עם </w:t>
+      </w:r>
+      <w:r>
+        <w:t>plug-in</w:t>
+      </w:r>
+      <w:r>
+        <w:rPr>
+          <w:rFonts w:hint="cs"/>
+          <w:rtl/>
+        </w:rPr>
+        <w:t xml:space="preserve"> של </w:t>
+      </w:r>
+      <w:r>
+        <w:t>Xamarin</w:t>
+      </w:r>
+      <w:r>
+        <w:rPr>
+          <w:rFonts w:hint="cs"/>
+          <w:rtl/>
+        </w:rPr>
+        <w:t>, ניתן להריץ את הפרוייקט ב</w:t>
+      </w:r>
+      <w:r>
+        <w:t xml:space="preserve">emulator </w:t>
+      </w:r>
+      <w:r>
+        <w:rPr>
+          <w:rFonts w:hint="cs"/>
+          <w:rtl/>
+        </w:rPr>
+        <w:t xml:space="preserve"> בברית מחדל של </w:t>
+      </w:r>
+    </w:p>
+    <w:p>
+      <w:pPr>
+        <w:bidi/>
+        <w:spacing w:after="0"/>
+        <w:rPr>
+          <w:rtl/>
+        </w:rPr>
+      </w:pPr>
+      <w:r>
+        <w:rPr>
+          <w:rFonts w:hint="cs"/>
+          <w:rtl/>
+        </w:rPr>
+        <w:tab/>
+        <w:t>ה</w:t>
+      </w:r>
+      <w:r>
+        <w:t>VS</w:t>
+      </w:r>
+      <w:r>
+        <w:rPr>
+          <w:rFonts w:hint="cs"/>
+          <w:rtl/>
+        </w:rPr>
+        <w:t xml:space="preserve">(אומנם איטי אבל אפשרי), במקרה אחר אפשר להתקין </w:t>
+      </w:r>
+      <w:r>
+        <w:t>Geny-motion</w:t>
+      </w:r>
+      <w:r>
+        <w:rPr>
+          <w:rFonts w:hint="cs"/>
+          <w:rtl/>
+        </w:rPr>
+        <w:t xml:space="preserve"> ולהריץ עליו(יופיע ב</w:t>
+      </w:r>
+      <w:r>
+        <w:t>VS</w:t>
+      </w:r>
+      <w:r>
+        <w:rPr>
+          <w:rFonts w:hint="cs"/>
+          <w:rtl/>
+        </w:rPr>
+        <w:t xml:space="preserve"> )</w:t>
+      </w:r>
+    </w:p>
+    <w:p>
+      <w:pPr>
+        <w:bidi/>
+        <w:spacing w:after="0"/>
+        <w:rPr>
+          <w:rtl/>
+        </w:rPr>
+      </w:pPr>
+      <w:r>
+        <w:rPr>
+          <w:rFonts w:hint="cs"/>
+          <w:rtl/>
+        </w:rPr>
+        <w:tab/>
+        <w:t xml:space="preserve">לוחצים </w:t>
+      </w:r>
+      <w:r>
+        <w:t>play</w:t>
+      </w:r>
+      <w:r>
+        <w:rPr>
+          <w:rFonts w:hint="cs"/>
+          <w:rtl/>
+        </w:rPr>
+        <w:t xml:space="preserve"> ומשחקים! כמובן לפני כן צריך להכנס כמשתמש קיים או להירשם!.</w:t>
+      </w:r>
+    </w:p>
+    <w:p>
+      <w:pPr>
+        <w:pStyle w:val="Heading1"/>
+        <w:bidi/>
+        <w:rPr>
+          <w:rtl/>
+        </w:rPr>
+      </w:pPr>
+      <w:r>
+        <w:rPr>
+          <w:rFonts w:hint="cs"/>
+          <w:rtl/>
+        </w:rPr>
+        <w:t>תיאור המרכיבים הנוספים שהכנסנו מעבר לדרישות</w:t>
+      </w:r>
+      <w:r>
+        <w:rPr>
+          <w:rFonts w:hint="cs"/>
+          <w:rtl/>
+        </w:rPr>
+        <w:t>:</w:t>
+      </w:r>
+    </w:p>
+    <w:p>
+      <w:pPr>
+        <w:bidi/>
+        <w:spacing w:after="0"/>
+        <w:rPr>
+          <w:rtl/>
+        </w:rPr>
+      </w:pPr>
+      <w:r>
+        <w:rPr>
+          <w:rFonts w:hint="cs"/>
+          <w:rtl/>
+        </w:rPr>
+        <w:tab/>
+      </w:r>
+      <w:r>
+        <w:rPr>
+          <w:rFonts w:hint="cs"/>
+          <w:rtl/>
+        </w:rPr>
+        <w:t xml:space="preserve">קימאיה הציעו לנו להשתמש בכלי נוסף בשם </w:t>
+      </w:r>
+      <w:r>
+        <w:t>Parse</w:t>
+      </w:r>
+      <w:r>
+        <w:rPr>
+          <w:rFonts w:hint="cs"/>
+          <w:rtl/>
+        </w:rPr>
+        <w:t>, אשר משמש כ</w:t>
+      </w:r>
+      <w:r>
+        <w:t>database</w:t>
+      </w:r>
+      <w:r>
+        <w:rPr>
+          <w:rFonts w:hint="cs"/>
+          <w:rtl/>
+        </w:rPr>
+        <w:t xml:space="preserve"> לשמירת הנתונים </w:t>
+      </w:r>
+    </w:p>
+    <w:p>
+      <w:pPr>
+        <w:bidi/>
+        <w:spacing w:after="0"/>
+        <w:rPr>
+          <w:rtl/>
+        </w:rPr>
+      </w:pPr>
+      <w:r>
+        <w:rPr>
+          <w:rFonts w:hint="cs"/>
+          <w:rtl/>
+        </w:rPr>
+        <w:tab/>
+        <w:t xml:space="preserve">באינטרנט בשימוש של שאילתות </w:t>
+      </w:r>
+      <w:r>
+        <w:t xml:space="preserve">LINQ </w:t>
+      </w:r>
+      <w:r>
+        <w:rPr>
+          <w:rFonts w:hint="cs"/>
+          <w:rtl/>
+        </w:rPr>
+        <w:t xml:space="preserve"> בין היתר אפשרי.</w:t>
+      </w:r>
+    </w:p>
+    <w:p>
+      <w:pPr>
+        <w:bidi/>
+        <w:spacing w:after="0"/>
+        <w:rPr>
+          <w:rtl/>
+        </w:rPr>
+      </w:pPr>
+      <w:r>
+        <w:rPr>
+          <w:rFonts w:hint="cs"/>
+          <w:rtl/>
+        </w:rPr>
+        <w:tab/>
+        <w:t>אפשרות לראות את ה</w:t>
+      </w:r>
+      <w:r>
+        <w:t xml:space="preserve">top 10 </w:t>
+      </w:r>
+      <w:r>
+        <w:rPr>
+          <w:rFonts w:hint="cs"/>
+          <w:rtl/>
+        </w:rPr>
+        <w:t>.</w:t>
+      </w:r>
     </w:p>
     <w:sectPr>
       <w:pgSz w:w="12240" w:h="15840"/>
